--- a/weekly_diary/졸업작품 주간 일지 40-41주차.docx
+++ b/weekly_diary/졸업작품 주간 일지 40-41주차.docx
@@ -613,7 +613,13 @@
               <w:rPr>
                 <w:rFonts w:hint="eastAsia"/>
               </w:rPr>
-              <w:t xml:space="preserve"> 제작</w:t>
+              <w:t xml:space="preserve"> </w:t>
+            </w:r>
+            <w:r>
+              <w:rPr>
+                <w:rFonts w:hint="eastAsia"/>
+              </w:rPr>
+              <w:t>추가</w:t>
             </w:r>
           </w:p>
         </w:tc>
@@ -943,13 +949,10 @@
         </w:rPr>
         <w:t>함</w:t>
       </w:r>
-      <w:bookmarkStart w:id="0" w:name="_GoBack"/>
-      <w:bookmarkEnd w:id="0"/>
     </w:p>
     <w:p>
       <w:pPr>
         <w:rPr>
-          <w:rFonts w:hint="eastAsia"/>
           <w:sz w:val="22"/>
         </w:rPr>
       </w:pPr>
@@ -958,7 +961,7 @@
           <w:noProof/>
         </w:rPr>
         <w:drawing>
-          <wp:inline distT="0" distB="0" distL="0" distR="0" wp14:anchorId="1D48FCAE" wp14:editId="141251A4">
+          <wp:inline distT="0" distB="0" distL="0" distR="0" wp14:anchorId="1BC0969D" wp14:editId="465EBAE9">
             <wp:extent cx="6408420" cy="3719774"/>
             <wp:effectExtent l="0" t="0" r="0" b="0"/>
             <wp:docPr id="1" name="그림 1"/>
@@ -997,9 +1000,70 @@
     <w:p>
       <w:pPr>
         <w:pStyle w:val="a4"/>
+        <w:numPr>
+          <w:ilvl w:val="0"/>
+          <w:numId w:val="42"/>
+        </w:numPr>
+        <w:ind w:leftChars="0"/>
+        <w:rPr>
+          <w:rFonts w:hint="eastAsia"/>
+          <w:sz w:val="22"/>
+        </w:rPr>
+      </w:pPr>
+      <w:r>
+        <w:rPr>
+          <w:sz w:val="22"/>
+        </w:rPr>
+        <w:t>‘</w:t>
+      </w:r>
+      <w:r>
+        <w:rPr>
+          <w:rFonts w:hint="eastAsia"/>
+          <w:sz w:val="22"/>
+        </w:rPr>
+        <w:t>하강</w:t>
+      </w:r>
+      <w:r>
+        <w:rPr>
+          <w:sz w:val="22"/>
+        </w:rPr>
+        <w:t xml:space="preserve">’ </w:t>
+      </w:r>
+      <w:r>
+        <w:rPr>
+          <w:rFonts w:hint="eastAsia"/>
+          <w:sz w:val="22"/>
+        </w:rPr>
+        <w:t>이동 추가</w:t>
+      </w:r>
+      <w:r>
+        <w:rPr>
+          <w:rFonts w:hint="eastAsia"/>
+          <w:sz w:val="22"/>
+        </w:rPr>
+        <w:t xml:space="preserve"> </w:t>
+      </w:r>
+      <w:r>
+        <w:rPr>
+          <w:sz w:val="22"/>
+        </w:rPr>
+        <w:t>( ‘V’ key )</w:t>
+      </w:r>
+      <w:bookmarkStart w:id="0" w:name="_GoBack"/>
+      <w:bookmarkEnd w:id="0"/>
+    </w:p>
+    <w:p>
+      <w:pPr>
+        <w:rPr>
+          <w:sz w:val="22"/>
+        </w:rPr>
+      </w:pPr>
+    </w:p>
+    <w:p>
+      <w:pPr>
+        <w:pStyle w:val="a4"/>
         <w:ind w:leftChars="0" w:left="1200"/>
         <w:rPr>
-          <w:rFonts w:hint="eastAsia"/>
           <w:sz w:val="22"/>
         </w:rPr>
       </w:pPr>
@@ -5407,6 +5471,119 @@
     </w:lvl>
   </w:abstractNum>
   <w:abstractNum w:abstractNumId="38" w15:restartNumberingAfterBreak="0">
+    <w:nsid w:val="71DF4FFB"/>
+    <w:multiLevelType w:val="hybridMultilevel"/>
+    <w:tmpl w:val="0AD01FFA"/>
+    <w:lvl w:ilvl="0" w:tplc="04090003">
+      <w:start w:val="1"/>
+      <w:numFmt w:val="bullet"/>
+      <w:lvlText w:val=""/>
+      <w:lvlJc w:val="left"/>
+      <w:pPr>
+        <w:ind w:left="1200" w:hanging="400"/>
+      </w:pPr>
+      <w:rPr>
+        <w:rFonts w:ascii="Wingdings" w:hAnsi="Wingdings" w:hint="default"/>
+      </w:rPr>
+    </w:lvl>
+    <w:lvl w:ilvl="1" w:tplc="04090003" w:tentative="1">
+      <w:start w:val="1"/>
+      <w:numFmt w:val="bullet"/>
+      <w:lvlText w:val=""/>
+      <w:lvlJc w:val="left"/>
+      <w:pPr>
+        <w:ind w:left="1600" w:hanging="400"/>
+      </w:pPr>
+      <w:rPr>
+        <w:rFonts w:ascii="Wingdings" w:hAnsi="Wingdings" w:hint="default"/>
+      </w:rPr>
+    </w:lvl>
+    <w:lvl w:ilvl="2" w:tplc="04090005" w:tentative="1">
+      <w:start w:val="1"/>
+      <w:numFmt w:val="bullet"/>
+      <w:lvlText w:val=""/>
+      <w:lvlJc w:val="left"/>
+      <w:pPr>
+        <w:ind w:left="2000" w:hanging="400"/>
+      </w:pPr>
+      <w:rPr>
+        <w:rFonts w:ascii="Wingdings" w:hAnsi="Wingdings" w:hint="default"/>
+      </w:rPr>
+    </w:lvl>
+    <w:lvl w:ilvl="3" w:tplc="04090001" w:tentative="1">
+      <w:start w:val="1"/>
+      <w:numFmt w:val="bullet"/>
+      <w:lvlText w:val=""/>
+      <w:lvlJc w:val="left"/>
+      <w:pPr>
+        <w:ind w:left="2400" w:hanging="400"/>
+      </w:pPr>
+      <w:rPr>
+        <w:rFonts w:ascii="Wingdings" w:hAnsi="Wingdings" w:hint="default"/>
+      </w:rPr>
+    </w:lvl>
+    <w:lvl w:ilvl="4" w:tplc="04090003" w:tentative="1">
+      <w:start w:val="1"/>
+      <w:numFmt w:val="bullet"/>
+      <w:lvlText w:val=""/>
+      <w:lvlJc w:val="left"/>
+      <w:pPr>
+        <w:ind w:left="2800" w:hanging="400"/>
+      </w:pPr>
+      <w:rPr>
+        <w:rFonts w:ascii="Wingdings" w:hAnsi="Wingdings" w:hint="default"/>
+      </w:rPr>
+    </w:lvl>
+    <w:lvl w:ilvl="5" w:tplc="04090005" w:tentative="1">
+      <w:start w:val="1"/>
+      <w:numFmt w:val="bullet"/>
+      <w:lvlText w:val=""/>
+      <w:lvlJc w:val="left"/>
+      <w:pPr>
+        <w:ind w:left="3200" w:hanging="400"/>
+      </w:pPr>
+      <w:rPr>
+        <w:rFonts w:ascii="Wingdings" w:hAnsi="Wingdings" w:hint="default"/>
+      </w:rPr>
+    </w:lvl>
+    <w:lvl w:ilvl="6" w:tplc="04090001" w:tentative="1">
+      <w:start w:val="1"/>
+      <w:numFmt w:val="bullet"/>
+      <w:lvlText w:val=""/>
+      <w:lvlJc w:val="left"/>
+      <w:pPr>
+        <w:ind w:left="3600" w:hanging="400"/>
+      </w:pPr>
+      <w:rPr>
+        <w:rFonts w:ascii="Wingdings" w:hAnsi="Wingdings" w:hint="default"/>
+      </w:rPr>
+    </w:lvl>
+    <w:lvl w:ilvl="7" w:tplc="04090003" w:tentative="1">
+      <w:start w:val="1"/>
+      <w:numFmt w:val="bullet"/>
+      <w:lvlText w:val=""/>
+      <w:lvlJc w:val="left"/>
+      <w:pPr>
+        <w:ind w:left="4000" w:hanging="400"/>
+      </w:pPr>
+      <w:rPr>
+        <w:rFonts w:ascii="Wingdings" w:hAnsi="Wingdings" w:hint="default"/>
+      </w:rPr>
+    </w:lvl>
+    <w:lvl w:ilvl="8" w:tplc="04090005" w:tentative="1">
+      <w:start w:val="1"/>
+      <w:numFmt w:val="bullet"/>
+      <w:lvlText w:val=""/>
+      <w:lvlJc w:val="left"/>
+      <w:pPr>
+        <w:ind w:left="4400" w:hanging="400"/>
+      </w:pPr>
+      <w:rPr>
+        <w:rFonts w:ascii="Wingdings" w:hAnsi="Wingdings" w:hint="default"/>
+      </w:rPr>
+    </w:lvl>
+  </w:abstractNum>
+  <w:abstractNum w:abstractNumId="39" w15:restartNumberingAfterBreak="0">
     <w:nsid w:val="74F35523"/>
     <w:multiLevelType w:val="hybridMultilevel"/>
     <w:tmpl w:val="5958F540"/>
@@ -5519,7 +5696,7 @@
       </w:rPr>
     </w:lvl>
   </w:abstractNum>
-  <w:abstractNum w:abstractNumId="39" w15:restartNumberingAfterBreak="0">
+  <w:abstractNum w:abstractNumId="40" w15:restartNumberingAfterBreak="0">
     <w:nsid w:val="7ADD542D"/>
     <w:multiLevelType w:val="hybridMultilevel"/>
     <w:tmpl w:val="D54694C8"/>
@@ -5632,7 +5809,7 @@
       </w:rPr>
     </w:lvl>
   </w:abstractNum>
-  <w:abstractNum w:abstractNumId="40" w15:restartNumberingAfterBreak="0">
+  <w:abstractNum w:abstractNumId="41" w15:restartNumberingAfterBreak="0">
     <w:nsid w:val="7E7C2078"/>
     <w:multiLevelType w:val="hybridMultilevel"/>
     <w:tmpl w:val="F500B3C4"/>
@@ -5746,7 +5923,7 @@
     <w:abstractNumId w:val="4"/>
   </w:num>
   <w:num w:numId="9">
-    <w:abstractNumId w:val="38"/>
+    <w:abstractNumId w:val="39"/>
   </w:num>
   <w:num w:numId="10">
     <w:abstractNumId w:val="13"/>
@@ -5776,13 +5953,13 @@
     <w:abstractNumId w:val="1"/>
   </w:num>
   <w:num w:numId="19">
-    <w:abstractNumId w:val="39"/>
+    <w:abstractNumId w:val="40"/>
   </w:num>
   <w:num w:numId="20">
     <w:abstractNumId w:val="25"/>
   </w:num>
   <w:num w:numId="21">
-    <w:abstractNumId w:val="40"/>
+    <w:abstractNumId w:val="41"/>
   </w:num>
   <w:num w:numId="22">
     <w:abstractNumId w:val="26"/>
@@ -5843,6 +6020,9 @@
   </w:num>
   <w:num w:numId="41">
     <w:abstractNumId w:val="14"/>
+  </w:num>
+  <w:num w:numId="42">
+    <w:abstractNumId w:val="38"/>
   </w:num>
 </w:numbering>
 </file>
@@ -6722,7 +6902,7 @@
 </file>
 
 <file path=customXml/itemProps1.xml><?xml version="1.0" encoding="utf-8"?>
-<ds:datastoreItem xmlns:ds="http://schemas.openxmlformats.org/officeDocument/2006/customXml" ds:itemID="{A405BB51-F569-4037-AB4E-A6362C92CF68}">
+<ds:datastoreItem xmlns:ds="http://schemas.openxmlformats.org/officeDocument/2006/customXml" ds:itemID="{1C1DE6FD-AF32-4FF6-86B5-3F43215D6088}">
   <ds:schemaRefs>
     <ds:schemaRef ds:uri="http://schemas.openxmlformats.org/officeDocument/2006/bibliography"/>
   </ds:schemaRefs>
